--- a/Explicación solución.docx
+++ b/Explicación solución.docx
@@ -1407,10 +1407,7 @@
         <w:t>:</w:t>
       </w:r>
       <w:r>
-        <w:t xml:space="preserve"> Nombre= </w:t>
-      </w:r>
-      <w:r>
-        <w:t xml:space="preserve">Variable es decir que si pones </w:t>
+        <w:t xml:space="preserve"> Nombre= Variable es decir que si pones </w:t>
       </w:r>
       <w:r>
         <w:rPr>
@@ -1603,21 +1600,13 @@
         <w:rPr>
           <w:lang w:val="en-US"/>
         </w:rPr>
-        <w:t xml:space="preserve">VARS </w:t>
-      </w:r>
-      <w:proofErr w:type="gramStart"/>
-      <w:r>
-        <w:rPr>
-          <w:lang w:val="en-US"/>
-        </w:rPr>
-        <w:t>a ,</w:t>
-      </w:r>
-      <w:proofErr w:type="gramEnd"/>
-      <w:r>
-        <w:rPr>
-          <w:lang w:val="en-US"/>
-        </w:rPr>
-        <w:t xml:space="preserve"> b </w:t>
+        <w:t>VARS a</w:t>
+      </w:r>
+      <w:r>
+        <w:rPr>
+          <w:lang w:val="en-US"/>
+        </w:rPr>
+        <w:t xml:space="preserve">, b </w:t>
       </w:r>
       <w:r>
         <w:rPr>
@@ -1722,19 +1711,17 @@
           <w:lang w:val="en-US"/>
         </w:rPr>
       </w:pPr>
-      <w:proofErr w:type="gramStart"/>
-      <w:r>
-        <w:rPr>
-          <w:lang w:val="en-US"/>
-        </w:rPr>
-        <w:t>assign :</w:t>
-      </w:r>
-      <w:proofErr w:type="gramEnd"/>
-      <w:r>
-        <w:rPr>
-          <w:lang w:val="en-US"/>
-        </w:rPr>
-        <w:t xml:space="preserve"> 3 to: a </w:t>
+      <w:r>
+        <w:rPr>
+          <w:lang w:val="en-US"/>
+        </w:rPr>
+        <w:t>assign</w:t>
+      </w:r>
+      <w:r>
+        <w:rPr>
+          <w:lang w:val="en-US"/>
+        </w:rPr>
+        <w:t xml:space="preserve">: 3 to: a </w:t>
       </w:r>
       <w:r>
         <w:rPr>
@@ -1782,19 +1769,17 @@
           <w:lang w:val="en-US"/>
         </w:rPr>
       </w:pPr>
-      <w:proofErr w:type="gramStart"/>
-      <w:r>
-        <w:rPr>
-          <w:lang w:val="en-US"/>
-        </w:rPr>
-        <w:t>assign :</w:t>
-      </w:r>
-      <w:proofErr w:type="gramEnd"/>
-      <w:r>
-        <w:rPr>
-          <w:lang w:val="en-US"/>
-        </w:rPr>
-        <w:t xml:space="preserve"> 1 to: b</w:t>
+      <w:r>
+        <w:rPr>
+          <w:lang w:val="en-US"/>
+        </w:rPr>
+        <w:t>assign</w:t>
+      </w:r>
+      <w:r>
+        <w:rPr>
+          <w:lang w:val="en-US"/>
+        </w:rPr>
+        <w:t>: 1 to: b</w:t>
       </w:r>
       <w:r>
         <w:rPr>
@@ -2063,17 +2048,66 @@
       <w:r>
         <w:t xml:space="preserve"> con </w:t>
       </w:r>
+      <w:r>
+        <w:t>dos instrucciones sin espacio</w:t>
+      </w:r>
+      <w:r>
+        <w:t>s y sin dos puntos.</w:t>
+      </w:r>
+      <w:r>
+        <w:t xml:space="preserve"> </w:t>
+      </w:r>
+    </w:p>
+    <w:p>
+      <w:pPr>
+        <w:pStyle w:val="Prrafodelista"/>
+        <w:numPr>
+          <w:ilvl w:val="0"/>
+          <w:numId w:val="4"/>
+        </w:numPr>
+        <w:rPr>
+          <w:color w:val="FF0000"/>
+          <w:highlight w:val="yellow"/>
+        </w:rPr>
+      </w:pPr>
+      <w:r>
+        <w:rPr>
+          <w:color w:val="FF0000"/>
+          <w:highlight w:val="yellow"/>
+        </w:rPr>
+        <w:t xml:space="preserve">Ten cuidado no puede haber un espacio entre los puntos y la instrucción </w:t>
+      </w:r>
+      <w:r>
+        <w:t xml:space="preserve">es de que si ingresas </w:t>
+      </w:r>
+      <w:proofErr w:type="spellStart"/>
+      <w:r>
+        <w:t>assign</w:t>
+      </w:r>
+      <w:proofErr w:type="spellEnd"/>
+      <w:r>
+        <w:t xml:space="preserve"> es </w:t>
+      </w:r>
+      <w:proofErr w:type="spellStart"/>
+      <w:r>
+        <w:t>assign</w:t>
+      </w:r>
+      <w:proofErr w:type="spellEnd"/>
+      <w:r>
+        <w:t xml:space="preserve">: NO </w:t>
+      </w:r>
+      <w:proofErr w:type="spellStart"/>
+      <w:proofErr w:type="gramStart"/>
+      <w:r>
+        <w:t>assign</w:t>
+      </w:r>
+      <w:proofErr w:type="spellEnd"/>
+      <w:r>
+        <w:t xml:space="preserve"> :</w:t>
+      </w:r>
       <w:bookmarkStart w:id="0" w:name="_GoBack"/>
       <w:bookmarkEnd w:id="0"/>
-      <w:r>
-        <w:t>dos instrucciones sin espacio</w:t>
-      </w:r>
-      <w:r>
-        <w:t>s y sin dos puntos.</w:t>
-      </w:r>
-      <w:r>
-        <w:t xml:space="preserve"> </w:t>
-      </w:r>
+      <w:proofErr w:type="gramEnd"/>
     </w:p>
     <w:sectPr>
       <w:pgSz w:w="12240" w:h="15840"/>

--- a/Explicación solución.docx
+++ b/Explicación solución.docx
@@ -293,7 +293,7 @@
               <w:ind w:left="0"/>
             </w:pPr>
             <w:r>
-              <w:t>N</w:t>
+              <w:t>n</w:t>
             </w:r>
           </w:p>
         </w:tc>
@@ -1637,13 +1637,127 @@
           <w:lang w:val="en-US"/>
         </w:rPr>
         <w:tab/>
+        <w:t>VNN</w:t>
+      </w:r>
+    </w:p>
+    <w:p>
+      <w:pPr>
+        <w:pStyle w:val="Prrafodelista"/>
+        <w:rPr>
+          <w:lang w:val="en-US"/>
+        </w:rPr>
+      </w:pPr>
+      <w:r>
+        <w:rPr>
+          <w:lang w:val="en-US"/>
+        </w:rPr>
+        <w:t>BEGIN</w:t>
+      </w:r>
+      <w:r>
+        <w:rPr>
+          <w:lang w:val="en-US"/>
+        </w:rPr>
+        <w:tab/>
+      </w:r>
+      <w:r>
+        <w:rPr>
+          <w:lang w:val="en-US"/>
+        </w:rPr>
+        <w:tab/>
+      </w:r>
+      <w:r>
+        <w:rPr>
+          <w:lang w:val="en-US"/>
+        </w:rPr>
+        <w:tab/>
+      </w:r>
+      <w:r>
+        <w:rPr>
+          <w:lang w:val="en-US"/>
+        </w:rPr>
+        <w:tab/>
+      </w:r>
+      <w:r>
+        <w:rPr>
+          <w:lang w:val="en-US"/>
+        </w:rPr>
+        <w:tab/>
+      </w:r>
+      <w:r>
+        <w:rPr>
+          <w:lang w:val="en-US"/>
+        </w:rPr>
+        <w:tab/>
+        <w:t>B</w:t>
+      </w:r>
+      <w:r>
+        <w:rPr>
+          <w:lang w:val="en-US"/>
+        </w:rPr>
+        <w:t xml:space="preserve"> </w:t>
+      </w:r>
+    </w:p>
+    <w:p>
+      <w:pPr>
+        <w:pStyle w:val="Prrafodelista"/>
+        <w:rPr>
+          <w:lang w:val="en-US"/>
+        </w:rPr>
+      </w:pPr>
+      <w:r>
+        <w:rPr>
+          <w:lang w:val="en-US"/>
+        </w:rPr>
+        <w:t>assign</w:t>
+      </w:r>
+      <w:r>
+        <w:rPr>
+          <w:lang w:val="en-US"/>
+        </w:rPr>
+        <w:t xml:space="preserve">: 3 </w:t>
+      </w:r>
+      <w:r>
+        <w:rPr>
+          <w:lang w:val="en-US"/>
+        </w:rPr>
+        <w:t xml:space="preserve">to: a </w:t>
+      </w:r>
+      <w:r>
+        <w:rPr>
+          <w:lang w:val="en-US"/>
+        </w:rPr>
+        <w:tab/>
+      </w:r>
+      <w:r>
+        <w:rPr>
+          <w:lang w:val="en-US"/>
+        </w:rPr>
+        <w:tab/>
+      </w:r>
+      <w:r>
+        <w:rPr>
+          <w:lang w:val="en-US"/>
+        </w:rPr>
+        <w:tab/>
+      </w:r>
+      <w:r>
+        <w:rPr>
+          <w:lang w:val="en-US"/>
+        </w:rPr>
+        <w:tab/>
+      </w:r>
+      <w:r>
+        <w:rPr>
+          <w:lang w:val="en-US"/>
+        </w:rPr>
+        <w:tab/>
       </w:r>
       <w:proofErr w:type="spellStart"/>
       <w:r>
         <w:rPr>
           <w:lang w:val="en-US"/>
         </w:rPr>
-        <w:t>Vvv</w:t>
+        <w:t>anUN</w:t>
       </w:r>
       <w:proofErr w:type="spellEnd"/>
     </w:p>
@@ -1658,107 +1772,32 @@
         <w:rPr>
           <w:lang w:val="en-US"/>
         </w:rPr>
-        <w:t>BEGIN</w:t>
-      </w:r>
-      <w:r>
-        <w:rPr>
-          <w:lang w:val="en-US"/>
-        </w:rPr>
-        <w:tab/>
-      </w:r>
-      <w:r>
-        <w:rPr>
-          <w:lang w:val="en-US"/>
-        </w:rPr>
-        <w:tab/>
-      </w:r>
-      <w:r>
-        <w:rPr>
-          <w:lang w:val="en-US"/>
-        </w:rPr>
-        <w:tab/>
-      </w:r>
-      <w:r>
-        <w:rPr>
-          <w:lang w:val="en-US"/>
-        </w:rPr>
-        <w:tab/>
-      </w:r>
-      <w:r>
-        <w:rPr>
-          <w:lang w:val="en-US"/>
-        </w:rPr>
-        <w:tab/>
-      </w:r>
-      <w:r>
-        <w:rPr>
-          <w:lang w:val="en-US"/>
-        </w:rPr>
-        <w:tab/>
-        <w:t>B</w:t>
-      </w:r>
-      <w:r>
-        <w:rPr>
-          <w:lang w:val="en-US"/>
-        </w:rPr>
-        <w:t xml:space="preserve"> </w:t>
-      </w:r>
-    </w:p>
-    <w:p>
-      <w:pPr>
-        <w:pStyle w:val="Prrafodelista"/>
-        <w:rPr>
-          <w:lang w:val="en-US"/>
-        </w:rPr>
-      </w:pPr>
-      <w:r>
-        <w:rPr>
-          <w:lang w:val="en-US"/>
-        </w:rPr>
         <w:t>assign</w:t>
       </w:r>
       <w:r>
         <w:rPr>
           <w:lang w:val="en-US"/>
         </w:rPr>
-        <w:t xml:space="preserve">: 3 to: a </w:t>
-      </w:r>
-      <w:r>
-        <w:rPr>
-          <w:lang w:val="en-US"/>
-        </w:rPr>
-        <w:tab/>
-      </w:r>
-      <w:r>
-        <w:rPr>
-          <w:lang w:val="en-US"/>
-        </w:rPr>
-        <w:tab/>
-      </w:r>
-      <w:r>
-        <w:rPr>
-          <w:lang w:val="en-US"/>
-        </w:rPr>
-        <w:tab/>
-      </w:r>
-      <w:r>
-        <w:rPr>
-          <w:lang w:val="en-US"/>
-        </w:rPr>
-        <w:tab/>
-      </w:r>
-      <w:r>
-        <w:rPr>
-          <w:lang w:val="en-US"/>
-        </w:rPr>
-        <w:tab/>
+        <w:t>: 1 to: b</w:t>
+      </w:r>
+      <w:r>
+        <w:rPr>
+          <w:lang w:val="en-US"/>
+        </w:rPr>
+        <w:t xml:space="preserve">                               </w:t>
+      </w:r>
+      <w:r>
+        <w:rPr>
+          <w:lang w:val="en-US"/>
+        </w:rPr>
+        <w:t xml:space="preserve">                            </w:t>
       </w:r>
       <w:proofErr w:type="spellStart"/>
       <w:r>
         <w:rPr>
           <w:lang w:val="en-US"/>
         </w:rPr>
-        <w:t>anUv</w:t>
+        <w:t>anUN</w:t>
       </w:r>
       <w:proofErr w:type="spellEnd"/>
     </w:p>
@@ -1773,73 +1812,46 @@
         <w:rPr>
           <w:lang w:val="en-US"/>
         </w:rPr>
-        <w:t>assign</w:t>
-      </w:r>
-      <w:r>
-        <w:rPr>
-          <w:lang w:val="en-US"/>
-        </w:rPr>
-        <w:t>: 1 to: b</w:t>
-      </w:r>
-      <w:r>
-        <w:rPr>
-          <w:lang w:val="en-US"/>
-        </w:rPr>
-        <w:t xml:space="preserve">                                                           </w:t>
+        <w:t xml:space="preserve">move: a </w:t>
+      </w:r>
+      <w:r>
+        <w:rPr>
+          <w:lang w:val="en-US"/>
+        </w:rPr>
+        <w:tab/>
+      </w:r>
+      <w:r>
+        <w:rPr>
+          <w:lang w:val="en-US"/>
+        </w:rPr>
+        <w:tab/>
+      </w:r>
+      <w:r>
+        <w:rPr>
+          <w:lang w:val="en-US"/>
+        </w:rPr>
+        <w:tab/>
+      </w:r>
+      <w:r>
+        <w:rPr>
+          <w:lang w:val="en-US"/>
+        </w:rPr>
+        <w:tab/>
+      </w:r>
+      <w:r>
+        <w:rPr>
+          <w:lang w:val="en-US"/>
+        </w:rPr>
+        <w:tab/>
       </w:r>
       <w:proofErr w:type="spellStart"/>
       <w:r>
         <w:rPr>
           <w:lang w:val="en-US"/>
         </w:rPr>
-        <w:t>anUv</w:t>
+        <w:t>mN</w:t>
       </w:r>
       <w:proofErr w:type="spellEnd"/>
-    </w:p>
-    <w:p>
-      <w:pPr>
-        <w:pStyle w:val="Prrafodelista"/>
-        <w:rPr>
-          <w:lang w:val="en-US"/>
-        </w:rPr>
-      </w:pPr>
-      <w:r>
-        <w:rPr>
-          <w:lang w:val="en-US"/>
-        </w:rPr>
-        <w:t xml:space="preserve">move: a </w:t>
-      </w:r>
-      <w:r>
-        <w:rPr>
-          <w:lang w:val="en-US"/>
-        </w:rPr>
-        <w:tab/>
-      </w:r>
-      <w:r>
-        <w:rPr>
-          <w:lang w:val="en-US"/>
-        </w:rPr>
-        <w:tab/>
-      </w:r>
-      <w:r>
-        <w:rPr>
-          <w:lang w:val="en-US"/>
-        </w:rPr>
-        <w:tab/>
-      </w:r>
-      <w:r>
-        <w:rPr>
-          <w:lang w:val="en-US"/>
-        </w:rPr>
-        <w:tab/>
-      </w:r>
-      <w:r>
-        <w:rPr>
-          <w:lang w:val="en-US"/>
-        </w:rPr>
-        <w:tab/>
-        <w:t>mv</w:t>
-      </w:r>
     </w:p>
     <w:p>
       <w:pPr>
@@ -2078,7 +2090,15 @@
         <w:t xml:space="preserve">Ten cuidado no puede haber un espacio entre los puntos y la instrucción </w:t>
       </w:r>
       <w:r>
-        <w:t xml:space="preserve">es de que si ingresas </w:t>
+        <w:t>es de</w:t>
+      </w:r>
+      <w:r>
+        <w:t>cir</w:t>
+      </w:r>
+      <w:bookmarkStart w:id="0" w:name="_GoBack"/>
+      <w:bookmarkEnd w:id="0"/>
+      <w:r>
+        <w:t xml:space="preserve"> que si ingresas </w:t>
       </w:r>
       <w:proofErr w:type="spellStart"/>
       <w:r>
@@ -2105,8 +2125,6 @@
       <w:r>
         <w:t xml:space="preserve"> :</w:t>
       </w:r>
-      <w:bookmarkStart w:id="0" w:name="_GoBack"/>
-      <w:bookmarkEnd w:id="0"/>
       <w:proofErr w:type="gramEnd"/>
     </w:p>
     <w:sectPr>
